--- a/Phase 4 - FSD - Data Structures and Algorithms/Day 5 - 28-10-2025.docx
+++ b/Phase 4 - FSD - Data Structures and Algorithms/Day 5 - 28-10-2025.docx
@@ -151,7 +151,22 @@
           <w:sz w:val="28"/>
           <w:szCs w:val="28"/>
         </w:rPr>
-        <w:t xml:space="preserve">It repeatedly step through the list of sorted data, compared each pair of adjacent item or data and swap them if they are in wrong position. </w:t>
+        <w:t xml:space="preserve">It repeatedly step through the list of sorted data, compared each pair of </w:t>
+      </w:r>
+      <w:r>
+        <w:rPr>
+          <w:sz w:val="28"/>
+          <w:szCs w:val="28"/>
+          <w:highlight w:val="yellow"/>
+        </w:rPr>
+        <w:t>adjacent item or data</w:t>
+      </w:r>
+      <w:r>
+        <w:rPr>
+          <w:sz w:val="28"/>
+          <w:szCs w:val="28"/>
+        </w:rPr>
+        <w:t xml:space="preserve"> and swap them if they are in wrong position. </w:t>
       </w:r>
     </w:p>
     <w:p>
@@ -183,6 +198,152 @@
         </w:rPr>
         <w:t xml:space="preserve">Selection sort </w:t>
       </w:r>
+      <w:r>
+        <w:rPr>
+          <w:sz w:val="28"/>
+          <w:szCs w:val="28"/>
+        </w:rPr>
+        <w:t xml:space="preserve">: it is an another simplest sorting technique. It works by dividing the input list or array into two parts. </w:t>
+      </w:r>
+    </w:p>
+    <w:p>
+      <w:pPr>
+        <w:rPr>
+          <w:sz w:val="28"/>
+          <w:szCs w:val="28"/>
+        </w:rPr>
+      </w:pPr>
+      <w:r>
+        <w:rPr>
+          <w:sz w:val="28"/>
+          <w:szCs w:val="28"/>
+        </w:rPr>
+        <w:t>1</w:t>
+      </w:r>
+      <w:r>
+        <w:rPr>
+          <w:sz w:val="28"/>
+          <w:szCs w:val="28"/>
+          <w:vertAlign w:val="superscript"/>
+        </w:rPr>
+        <w:t>st</w:t>
+      </w:r>
+      <w:r>
+        <w:rPr>
+          <w:sz w:val="28"/>
+          <w:szCs w:val="28"/>
+        </w:rPr>
+        <w:t xml:space="preserve"> is unsorted element or data </w:t>
+      </w:r>
+    </w:p>
+    <w:p>
+      <w:pPr>
+        <w:rPr>
+          <w:sz w:val="28"/>
+          <w:szCs w:val="28"/>
+        </w:rPr>
+      </w:pPr>
+      <w:r>
+        <w:rPr>
+          <w:sz w:val="28"/>
+          <w:szCs w:val="28"/>
+        </w:rPr>
+        <w:t>2</w:t>
+      </w:r>
+      <w:r>
+        <w:rPr>
+          <w:sz w:val="28"/>
+          <w:szCs w:val="28"/>
+          <w:vertAlign w:val="superscript"/>
+        </w:rPr>
+        <w:t>nd</w:t>
+      </w:r>
+      <w:r>
+        <w:rPr>
+          <w:sz w:val="28"/>
+          <w:szCs w:val="28"/>
+        </w:rPr>
+        <w:t xml:space="preserve"> is sorted elements or data </w:t>
+      </w:r>
+    </w:p>
+    <w:p>
+      <w:pPr>
+        <w:rPr>
+          <w:sz w:val="28"/>
+          <w:szCs w:val="28"/>
+        </w:rPr>
+      </w:pPr>
+      <w:r>
+        <w:rPr>
+          <w:sz w:val="28"/>
+          <w:szCs w:val="28"/>
+        </w:rPr>
+        <w:t xml:space="preserve">Initially the sorted sub list is empty. While the unsorted sub list contains all elements or data. </w:t>
+      </w:r>
+    </w:p>
+    <w:p>
+      <w:pPr>
+        <w:pStyle w:val="ListParagraph"/>
+        <w:numPr>
+          <w:ilvl w:val="0"/>
+          <w:numId w:val="10"/>
+        </w:numPr>
+        <w:rPr>
+          <w:sz w:val="28"/>
+          <w:szCs w:val="28"/>
+        </w:rPr>
+      </w:pPr>
+      <w:r>
+        <w:rPr>
+          <w:sz w:val="28"/>
+          <w:szCs w:val="28"/>
+        </w:rPr>
+        <w:t xml:space="preserve">Find the minimum element. Iterate through unsorted sub list to find the smallest or largest depending upon </w:t>
+      </w:r>
+      <w:proofErr w:type="spellStart"/>
+      <w:r>
+        <w:rPr>
+          <w:sz w:val="28"/>
+          <w:szCs w:val="28"/>
+        </w:rPr>
+        <w:t>Asc</w:t>
+      </w:r>
+      <w:proofErr w:type="spellEnd"/>
+      <w:r>
+        <w:rPr>
+          <w:sz w:val="28"/>
+          <w:szCs w:val="28"/>
+        </w:rPr>
+        <w:t xml:space="preserve">/des element. </w:t>
+      </w:r>
+    </w:p>
+    <w:p>
+      <w:pPr>
+        <w:pStyle w:val="ListParagraph"/>
+        <w:numPr>
+          <w:ilvl w:val="0"/>
+          <w:numId w:val="10"/>
+        </w:numPr>
+        <w:rPr>
+          <w:sz w:val="28"/>
+          <w:szCs w:val="28"/>
+        </w:rPr>
+      </w:pPr>
+      <w:r>
+        <w:rPr>
+          <w:sz w:val="28"/>
+          <w:szCs w:val="28"/>
+        </w:rPr>
+        <w:t xml:space="preserve">If condition true swap with first unsorted element. Swap this min or max with first element of the unsorted sub list. </w:t>
+      </w:r>
+    </w:p>
+    <w:p>
+      <w:pPr>
+        <w:rPr>
+          <w:sz w:val="28"/>
+          <w:szCs w:val="28"/>
+        </w:rPr>
+      </w:pPr>
     </w:p>
     <w:p>
       <w:pPr>
@@ -227,6 +388,46 @@
           <w:szCs w:val="28"/>
         </w:rPr>
         <w:t xml:space="preserve">Heap sort </w:t>
+      </w:r>
+    </w:p>
+    <w:p>
+      <w:pPr>
+        <w:rPr>
+          <w:sz w:val="28"/>
+          <w:szCs w:val="28"/>
+        </w:rPr>
+      </w:pPr>
+    </w:p>
+    <w:p>
+      <w:pPr>
+        <w:rPr>
+          <w:sz w:val="28"/>
+          <w:szCs w:val="28"/>
+        </w:rPr>
+      </w:pPr>
+    </w:p>
+    <w:p>
+      <w:pPr>
+        <w:rPr>
+          <w:sz w:val="28"/>
+          <w:szCs w:val="28"/>
+        </w:rPr>
+      </w:pPr>
+    </w:p>
+    <w:p>
+      <w:pPr>
+        <w:rPr>
+          <w:sz w:val="28"/>
+          <w:szCs w:val="28"/>
+        </w:rPr>
+      </w:pPr>
+      <w:r>
+        <w:rPr>
+          <w:sz w:val="28"/>
+          <w:szCs w:val="28"/>
+        </w:rPr>
+        <w:lastRenderedPageBreak/>
+        <w:t xml:space="preserve">Merge sort : Merge sort is an efficient, comparing base sorting technique. </w:t>
       </w:r>
     </w:p>
     <w:p>
@@ -808,6 +1009,95 @@
     </w:lvl>
   </w:abstractNum>
   <w:abstractNum w:abstractNumId="6" w15:restartNumberingAfterBreak="0">
+    <w:nsid w:val="73566E8F"/>
+    <w:multiLevelType w:val="hybridMultilevel"/>
+    <w:tmpl w:val="BFBAB2B4"/>
+    <w:lvl w:ilvl="0" w:tplc="4009000F">
+      <w:start w:val="1"/>
+      <w:numFmt w:val="decimal"/>
+      <w:lvlText w:val="%1."/>
+      <w:lvlJc w:val="left"/>
+      <w:pPr>
+        <w:ind w:left="720" w:hanging="360"/>
+      </w:pPr>
+      <w:rPr>
+        <w:rFonts w:hint="default"/>
+      </w:rPr>
+    </w:lvl>
+    <w:lvl w:ilvl="1" w:tplc="40090019" w:tentative="1">
+      <w:start w:val="1"/>
+      <w:numFmt w:val="lowerLetter"/>
+      <w:lvlText w:val="%2."/>
+      <w:lvlJc w:val="left"/>
+      <w:pPr>
+        <w:ind w:left="1440" w:hanging="360"/>
+      </w:pPr>
+    </w:lvl>
+    <w:lvl w:ilvl="2" w:tplc="4009001B" w:tentative="1">
+      <w:start w:val="1"/>
+      <w:numFmt w:val="lowerRoman"/>
+      <w:lvlText w:val="%3."/>
+      <w:lvlJc w:val="right"/>
+      <w:pPr>
+        <w:ind w:left="2160" w:hanging="180"/>
+      </w:pPr>
+    </w:lvl>
+    <w:lvl w:ilvl="3" w:tplc="4009000F" w:tentative="1">
+      <w:start w:val="1"/>
+      <w:numFmt w:val="decimal"/>
+      <w:lvlText w:val="%4."/>
+      <w:lvlJc w:val="left"/>
+      <w:pPr>
+        <w:ind w:left="2880" w:hanging="360"/>
+      </w:pPr>
+    </w:lvl>
+    <w:lvl w:ilvl="4" w:tplc="40090019" w:tentative="1">
+      <w:start w:val="1"/>
+      <w:numFmt w:val="lowerLetter"/>
+      <w:lvlText w:val="%5."/>
+      <w:lvlJc w:val="left"/>
+      <w:pPr>
+        <w:ind w:left="3600" w:hanging="360"/>
+      </w:pPr>
+    </w:lvl>
+    <w:lvl w:ilvl="5" w:tplc="4009001B" w:tentative="1">
+      <w:start w:val="1"/>
+      <w:numFmt w:val="lowerRoman"/>
+      <w:lvlText w:val="%6."/>
+      <w:lvlJc w:val="right"/>
+      <w:pPr>
+        <w:ind w:left="4320" w:hanging="180"/>
+      </w:pPr>
+    </w:lvl>
+    <w:lvl w:ilvl="6" w:tplc="4009000F" w:tentative="1">
+      <w:start w:val="1"/>
+      <w:numFmt w:val="decimal"/>
+      <w:lvlText w:val="%7."/>
+      <w:lvlJc w:val="left"/>
+      <w:pPr>
+        <w:ind w:left="5040" w:hanging="360"/>
+      </w:pPr>
+    </w:lvl>
+    <w:lvl w:ilvl="7" w:tplc="40090019" w:tentative="1">
+      <w:start w:val="1"/>
+      <w:numFmt w:val="lowerLetter"/>
+      <w:lvlText w:val="%8."/>
+      <w:lvlJc w:val="left"/>
+      <w:pPr>
+        <w:ind w:left="5760" w:hanging="360"/>
+      </w:pPr>
+    </w:lvl>
+    <w:lvl w:ilvl="8" w:tplc="4009001B" w:tentative="1">
+      <w:start w:val="1"/>
+      <w:numFmt w:val="lowerRoman"/>
+      <w:lvlText w:val="%9."/>
+      <w:lvlJc w:val="right"/>
+      <w:pPr>
+        <w:ind w:left="6480" w:hanging="180"/>
+      </w:pPr>
+    </w:lvl>
+  </w:abstractNum>
+  <w:abstractNum w:abstractNumId="7" w15:restartNumberingAfterBreak="0">
     <w:nsid w:val="73E67F6A"/>
     <w:multiLevelType w:val="hybridMultilevel"/>
     <w:tmpl w:val="718C8890"/>
@@ -896,10 +1186,99 @@
       </w:pPr>
     </w:lvl>
   </w:abstractNum>
-  <w:abstractNum w:abstractNumId="7" w15:restartNumberingAfterBreak="0">
+  <w:abstractNum w:abstractNumId="8" w15:restartNumberingAfterBreak="0">
     <w:nsid w:val="7AEB4A35"/>
     <w:multiLevelType w:val="hybridMultilevel"/>
     <w:tmpl w:val="87FE841A"/>
+    <w:lvl w:ilvl="0" w:tplc="4009000F">
+      <w:start w:val="1"/>
+      <w:numFmt w:val="decimal"/>
+      <w:lvlText w:val="%1."/>
+      <w:lvlJc w:val="left"/>
+      <w:pPr>
+        <w:ind w:left="720" w:hanging="360"/>
+      </w:pPr>
+      <w:rPr>
+        <w:rFonts w:hint="default"/>
+      </w:rPr>
+    </w:lvl>
+    <w:lvl w:ilvl="1" w:tplc="40090019" w:tentative="1">
+      <w:start w:val="1"/>
+      <w:numFmt w:val="lowerLetter"/>
+      <w:lvlText w:val="%2."/>
+      <w:lvlJc w:val="left"/>
+      <w:pPr>
+        <w:ind w:left="1440" w:hanging="360"/>
+      </w:pPr>
+    </w:lvl>
+    <w:lvl w:ilvl="2" w:tplc="4009001B" w:tentative="1">
+      <w:start w:val="1"/>
+      <w:numFmt w:val="lowerRoman"/>
+      <w:lvlText w:val="%3."/>
+      <w:lvlJc w:val="right"/>
+      <w:pPr>
+        <w:ind w:left="2160" w:hanging="180"/>
+      </w:pPr>
+    </w:lvl>
+    <w:lvl w:ilvl="3" w:tplc="4009000F" w:tentative="1">
+      <w:start w:val="1"/>
+      <w:numFmt w:val="decimal"/>
+      <w:lvlText w:val="%4."/>
+      <w:lvlJc w:val="left"/>
+      <w:pPr>
+        <w:ind w:left="2880" w:hanging="360"/>
+      </w:pPr>
+    </w:lvl>
+    <w:lvl w:ilvl="4" w:tplc="40090019" w:tentative="1">
+      <w:start w:val="1"/>
+      <w:numFmt w:val="lowerLetter"/>
+      <w:lvlText w:val="%5."/>
+      <w:lvlJc w:val="left"/>
+      <w:pPr>
+        <w:ind w:left="3600" w:hanging="360"/>
+      </w:pPr>
+    </w:lvl>
+    <w:lvl w:ilvl="5" w:tplc="4009001B" w:tentative="1">
+      <w:start w:val="1"/>
+      <w:numFmt w:val="lowerRoman"/>
+      <w:lvlText w:val="%6."/>
+      <w:lvlJc w:val="right"/>
+      <w:pPr>
+        <w:ind w:left="4320" w:hanging="180"/>
+      </w:pPr>
+    </w:lvl>
+    <w:lvl w:ilvl="6" w:tplc="4009000F" w:tentative="1">
+      <w:start w:val="1"/>
+      <w:numFmt w:val="decimal"/>
+      <w:lvlText w:val="%7."/>
+      <w:lvlJc w:val="left"/>
+      <w:pPr>
+        <w:ind w:left="5040" w:hanging="360"/>
+      </w:pPr>
+    </w:lvl>
+    <w:lvl w:ilvl="7" w:tplc="40090019" w:tentative="1">
+      <w:start w:val="1"/>
+      <w:numFmt w:val="lowerLetter"/>
+      <w:lvlText w:val="%8."/>
+      <w:lvlJc w:val="left"/>
+      <w:pPr>
+        <w:ind w:left="5760" w:hanging="360"/>
+      </w:pPr>
+    </w:lvl>
+    <w:lvl w:ilvl="8" w:tplc="4009001B" w:tentative="1">
+      <w:start w:val="1"/>
+      <w:numFmt w:val="lowerRoman"/>
+      <w:lvlText w:val="%9."/>
+      <w:lvlJc w:val="right"/>
+      <w:pPr>
+        <w:ind w:left="6480" w:hanging="180"/>
+      </w:pPr>
+    </w:lvl>
+  </w:abstractNum>
+  <w:abstractNum w:abstractNumId="9" w15:restartNumberingAfterBreak="0">
+    <w:nsid w:val="7E6D6326"/>
+    <w:multiLevelType w:val="hybridMultilevel"/>
+    <w:tmpl w:val="4C969224"/>
     <w:lvl w:ilvl="0" w:tplc="4009000F">
       <w:start w:val="1"/>
       <w:numFmt w:val="decimal"/>
@@ -989,10 +1368,10 @@
     <w:abstractNumId w:val="3"/>
   </w:num>
   <w:num w:numId="2" w16cid:durableId="529295106">
-    <w:abstractNumId w:val="6"/>
+    <w:abstractNumId w:val="7"/>
   </w:num>
   <w:num w:numId="3" w16cid:durableId="572393613">
-    <w:abstractNumId w:val="7"/>
+    <w:abstractNumId w:val="8"/>
   </w:num>
   <w:num w:numId="4" w16cid:durableId="1381901712">
     <w:abstractNumId w:val="0"/>
@@ -1008,6 +1387,12 @@
   </w:num>
   <w:num w:numId="8" w16cid:durableId="344092350">
     <w:abstractNumId w:val="1"/>
+  </w:num>
+  <w:num w:numId="9" w16cid:durableId="446389868">
+    <w:abstractNumId w:val="9"/>
+  </w:num>
+  <w:num w:numId="10" w16cid:durableId="999506460">
+    <w:abstractNumId w:val="6"/>
   </w:num>
 </w:numbering>
 </file>

--- a/Phase 4 - FSD - Data Structures and Algorithms/Day 5 - 28-10-2025.docx
+++ b/Phase 4 - FSD - Data Structures and Algorithms/Day 5 - 28-10-2025.docx
@@ -151,7 +151,23 @@
           <w:sz w:val="28"/>
           <w:szCs w:val="28"/>
         </w:rPr>
-        <w:t xml:space="preserve">It repeatedly step through the list of sorted data, compared each pair of </w:t>
+        <w:t xml:space="preserve">It repeatedly </w:t>
+      </w:r>
+      <w:proofErr w:type="gramStart"/>
+      <w:r>
+        <w:rPr>
+          <w:sz w:val="28"/>
+          <w:szCs w:val="28"/>
+        </w:rPr>
+        <w:t>step</w:t>
+      </w:r>
+      <w:proofErr w:type="gramEnd"/>
+      <w:r>
+        <w:rPr>
+          <w:sz w:val="28"/>
+          <w:szCs w:val="28"/>
+        </w:rPr>
+        <w:t xml:space="preserve"> through the list of sorted data, compared each pair of </w:t>
       </w:r>
       <w:r>
         <w:rPr>
@@ -196,14 +212,46 @@
           <w:sz w:val="28"/>
           <w:szCs w:val="28"/>
         </w:rPr>
-        <w:t xml:space="preserve">Selection sort </w:t>
-      </w:r>
-      <w:r>
-        <w:rPr>
-          <w:sz w:val="28"/>
-          <w:szCs w:val="28"/>
-        </w:rPr>
-        <w:t xml:space="preserve">: it is an another simplest sorting technique. It works by dividing the input list or array into two parts. </w:t>
+        <w:t xml:space="preserve">Selection </w:t>
+      </w:r>
+      <w:proofErr w:type="gramStart"/>
+      <w:r>
+        <w:rPr>
+          <w:sz w:val="28"/>
+          <w:szCs w:val="28"/>
+        </w:rPr>
+        <w:t xml:space="preserve">sort </w:t>
+      </w:r>
+      <w:r>
+        <w:rPr>
+          <w:sz w:val="28"/>
+          <w:szCs w:val="28"/>
+        </w:rPr>
+        <w:t>:</w:t>
+      </w:r>
+      <w:proofErr w:type="gramEnd"/>
+      <w:r>
+        <w:rPr>
+          <w:sz w:val="28"/>
+          <w:szCs w:val="28"/>
+        </w:rPr>
+        <w:t xml:space="preserve"> it is </w:t>
+      </w:r>
+      <w:proofErr w:type="gramStart"/>
+      <w:r>
+        <w:rPr>
+          <w:sz w:val="28"/>
+          <w:szCs w:val="28"/>
+        </w:rPr>
+        <w:t>an another</w:t>
+      </w:r>
+      <w:proofErr w:type="gramEnd"/>
+      <w:r>
+        <w:rPr>
+          <w:sz w:val="28"/>
+          <w:szCs w:val="28"/>
+        </w:rPr>
+        <w:t xml:space="preserve"> simplest sorting technique. It works by dividing the input list or array into two parts. </w:t>
       </w:r>
     </w:p>
     <w:p>
@@ -427,8 +475,451 @@
           <w:szCs w:val="28"/>
         </w:rPr>
         <w:lastRenderedPageBreak/>
-        <w:t xml:space="preserve">Merge sort : Merge sort is an efficient, comparing base sorting technique. </w:t>
-      </w:r>
+        <w:t xml:space="preserve">Merge </w:t>
+      </w:r>
+      <w:proofErr w:type="gramStart"/>
+      <w:r>
+        <w:rPr>
+          <w:sz w:val="28"/>
+          <w:szCs w:val="28"/>
+        </w:rPr>
+        <w:t>sort :</w:t>
+      </w:r>
+      <w:proofErr w:type="gramEnd"/>
+      <w:r>
+        <w:rPr>
+          <w:sz w:val="28"/>
+          <w:szCs w:val="28"/>
+        </w:rPr>
+        <w:t xml:space="preserve"> Merge sort is an efficient, comparing base sorting technique. </w:t>
+      </w:r>
+    </w:p>
+    <w:p>
+      <w:pPr>
+        <w:rPr>
+          <w:sz w:val="28"/>
+          <w:szCs w:val="28"/>
+        </w:rPr>
+      </w:pPr>
+      <w:r>
+        <w:rPr>
+          <w:sz w:val="28"/>
+          <w:szCs w:val="28"/>
+        </w:rPr>
+        <w:t xml:space="preserve">Merge sort use divided – conquer rule. It works by dividing the input into two part or halves, sorting each half recursively and then merge the sorted array or halves to produce a sorted array or final output. </w:t>
+      </w:r>
+    </w:p>
+    <w:p>
+      <w:pPr>
+        <w:rPr>
+          <w:sz w:val="28"/>
+          <w:szCs w:val="28"/>
+        </w:rPr>
+      </w:pPr>
+    </w:p>
+    <w:p>
+      <w:pPr>
+        <w:rPr>
+          <w:sz w:val="28"/>
+          <w:szCs w:val="28"/>
+        </w:rPr>
+      </w:pPr>
+    </w:p>
+    <w:p>
+      <w:pPr>
+        <w:rPr>
+          <w:sz w:val="28"/>
+          <w:szCs w:val="28"/>
+        </w:rPr>
+      </w:pPr>
+    </w:p>
+    <w:p>
+      <w:pPr>
+        <w:rPr>
+          <w:sz w:val="28"/>
+          <w:szCs w:val="28"/>
+        </w:rPr>
+      </w:pPr>
+    </w:p>
+    <w:p>
+      <w:pPr>
+        <w:rPr>
+          <w:sz w:val="28"/>
+          <w:szCs w:val="28"/>
+        </w:rPr>
+      </w:pPr>
+      <w:r>
+        <w:rPr>
+          <w:b/>
+          <w:bCs/>
+          <w:sz w:val="28"/>
+          <w:szCs w:val="28"/>
+        </w:rPr>
+        <w:t>Time complexity:</w:t>
+      </w:r>
+      <w:r>
+        <w:rPr>
+          <w:b/>
+          <w:bCs/>
+          <w:sz w:val="28"/>
+          <w:szCs w:val="28"/>
+        </w:rPr>
+        <w:t xml:space="preserve"> </w:t>
+      </w:r>
+      <w:r>
+        <w:rPr>
+          <w:sz w:val="28"/>
+          <w:szCs w:val="28"/>
+        </w:rPr>
+        <w:t xml:space="preserve">time taken to get the output. </w:t>
+      </w:r>
+    </w:p>
+    <w:p>
+      <w:pPr>
+        <w:rPr>
+          <w:sz w:val="28"/>
+          <w:szCs w:val="28"/>
+        </w:rPr>
+      </w:pPr>
+      <w:r>
+        <w:rPr>
+          <w:sz w:val="28"/>
+          <w:szCs w:val="28"/>
+        </w:rPr>
+        <w:t xml:space="preserve">Best </w:t>
+      </w:r>
+      <w:r>
+        <w:rPr>
+          <w:sz w:val="28"/>
+          <w:szCs w:val="28"/>
+        </w:rPr>
+        <w:t>case</w:t>
+      </w:r>
+      <w:r>
+        <w:rPr>
+          <w:sz w:val="28"/>
+          <w:szCs w:val="28"/>
+        </w:rPr>
+        <w:t>:</w:t>
+      </w:r>
+    </w:p>
+    <w:p>
+      <w:pPr>
+        <w:rPr>
+          <w:sz w:val="28"/>
+          <w:szCs w:val="28"/>
+        </w:rPr>
+      </w:pPr>
+      <w:r>
+        <w:rPr>
+          <w:sz w:val="28"/>
+          <w:szCs w:val="28"/>
+        </w:rPr>
+        <w:t>Worst case:</w:t>
+      </w:r>
+    </w:p>
+    <w:p>
+      <w:pPr>
+        <w:rPr>
+          <w:sz w:val="28"/>
+          <w:szCs w:val="28"/>
+        </w:rPr>
+      </w:pPr>
+      <w:r>
+        <w:rPr>
+          <w:sz w:val="28"/>
+          <w:szCs w:val="28"/>
+        </w:rPr>
+        <w:t xml:space="preserve">Average case: </w:t>
+      </w:r>
+    </w:p>
+    <w:p>
+      <w:pPr>
+        <w:rPr>
+          <w:sz w:val="28"/>
+          <w:szCs w:val="28"/>
+        </w:rPr>
+      </w:pPr>
+    </w:p>
+    <w:p>
+      <w:pPr>
+        <w:rPr>
+          <w:sz w:val="28"/>
+          <w:szCs w:val="28"/>
+        </w:rPr>
+      </w:pPr>
+      <w:r>
+        <w:rPr>
+          <w:sz w:val="28"/>
+          <w:szCs w:val="28"/>
+        </w:rPr>
+        <w:t xml:space="preserve">Best case (Omega </w:t>
+      </w:r>
+      <w:proofErr w:type="gramStart"/>
+      <w:r>
+        <w:rPr>
+          <w:sz w:val="28"/>
+          <w:szCs w:val="28"/>
+        </w:rPr>
+        <w:t>notation :</w:t>
+      </w:r>
+      <w:proofErr w:type="gramEnd"/>
+      <w:r>
+        <w:rPr>
+          <w:sz w:val="28"/>
+          <w:szCs w:val="28"/>
+        </w:rPr>
+        <w:t xml:space="preserve">  </w:t>
+      </w:r>
+      <w:r>
+        <w:rPr>
+          <w:noProof/>
+        </w:rPr>
+        <w:drawing>
+          <wp:inline distT="0" distB="0" distL="0" distR="0" wp14:anchorId="42DC8F1F" wp14:editId="650D5A59">
+            <wp:extent cx="628650" cy="393472"/>
+            <wp:effectExtent l="0" t="0" r="0" b="6985"/>
+            <wp:docPr id="221069958" name="Picture 1"/>
+            <wp:cNvGraphicFramePr>
+              <a:graphicFrameLocks xmlns:a="http://schemas.openxmlformats.org/drawingml/2006/main" noChangeAspect="1"/>
+            </wp:cNvGraphicFramePr>
+            <a:graphic xmlns:a="http://schemas.openxmlformats.org/drawingml/2006/main">
+              <a:graphicData uri="http://schemas.openxmlformats.org/drawingml/2006/picture">
+                <pic:pic xmlns:pic="http://schemas.openxmlformats.org/drawingml/2006/picture">
+                  <pic:nvPicPr>
+                    <pic:cNvPr id="221069958" name=""/>
+                    <pic:cNvPicPr/>
+                  </pic:nvPicPr>
+                  <pic:blipFill>
+                    <a:blip r:embed="rId5"/>
+                    <a:stretch>
+                      <a:fillRect/>
+                    </a:stretch>
+                  </pic:blipFill>
+                  <pic:spPr>
+                    <a:xfrm>
+                      <a:off x="0" y="0"/>
+                      <a:ext cx="652858" cy="408624"/>
+                    </a:xfrm>
+                    <a:prstGeom prst="rect">
+                      <a:avLst/>
+                    </a:prstGeom>
+                  </pic:spPr>
+                </pic:pic>
+              </a:graphicData>
+            </a:graphic>
+          </wp:inline>
+        </w:drawing>
+      </w:r>
+      <w:r>
+        <w:rPr>
+          <w:sz w:val="28"/>
+          <w:szCs w:val="28"/>
+        </w:rPr>
+        <w:t xml:space="preserve">: the minimum time the algorithms taken with input is </w:t>
+      </w:r>
+      <w:proofErr w:type="spellStart"/>
+      <w:r>
+        <w:rPr>
+          <w:sz w:val="28"/>
+          <w:szCs w:val="28"/>
+        </w:rPr>
+        <w:t>favorable</w:t>
+      </w:r>
+      <w:proofErr w:type="spellEnd"/>
+      <w:r>
+        <w:rPr>
+          <w:sz w:val="28"/>
+          <w:szCs w:val="28"/>
+        </w:rPr>
+        <w:t xml:space="preserve">. </w:t>
+      </w:r>
+    </w:p>
+    <w:p>
+      <w:pPr>
+        <w:rPr>
+          <w:sz w:val="28"/>
+          <w:szCs w:val="28"/>
+        </w:rPr>
+      </w:pPr>
+      <w:r>
+        <w:rPr>
+          <w:sz w:val="28"/>
+          <w:szCs w:val="28"/>
+        </w:rPr>
+        <w:t>Worst case (Bi</w:t>
+      </w:r>
+      <w:r>
+        <w:rPr>
+          <w:sz w:val="28"/>
+          <w:szCs w:val="28"/>
+        </w:rPr>
+        <w:t>g</w:t>
+      </w:r>
+      <w:r>
+        <w:rPr>
+          <w:sz w:val="28"/>
+          <w:szCs w:val="28"/>
+        </w:rPr>
+        <w:t xml:space="preserve"> O </w:t>
+      </w:r>
+      <w:proofErr w:type="gramStart"/>
+      <w:r>
+        <w:rPr>
+          <w:sz w:val="28"/>
+          <w:szCs w:val="28"/>
+        </w:rPr>
+        <w:t>notation )</w:t>
+      </w:r>
+      <w:proofErr w:type="gramEnd"/>
+      <w:r>
+        <w:rPr>
+          <w:sz w:val="28"/>
+          <w:szCs w:val="28"/>
+        </w:rPr>
+        <w:t xml:space="preserve"> </w:t>
+      </w:r>
+      <w:proofErr w:type="gramStart"/>
+      <w:r>
+        <w:rPr>
+          <w:sz w:val="28"/>
+          <w:szCs w:val="28"/>
+        </w:rPr>
+        <w:t>:O</w:t>
+      </w:r>
+      <w:r>
+        <w:rPr>
+          <w:sz w:val="28"/>
+          <w:szCs w:val="28"/>
+        </w:rPr>
+        <w:t xml:space="preserve"> :</w:t>
+      </w:r>
+      <w:proofErr w:type="gramEnd"/>
+      <w:r>
+        <w:rPr>
+          <w:sz w:val="28"/>
+          <w:szCs w:val="28"/>
+        </w:rPr>
+        <w:t xml:space="preserve"> the maximum time the algorithm taken with input as </w:t>
+      </w:r>
+      <w:proofErr w:type="spellStart"/>
+      <w:r>
+        <w:rPr>
+          <w:sz w:val="28"/>
+          <w:szCs w:val="28"/>
+        </w:rPr>
+        <w:t>unfavorable</w:t>
+      </w:r>
+      <w:proofErr w:type="spellEnd"/>
+      <w:r>
+        <w:rPr>
+          <w:sz w:val="28"/>
+          <w:szCs w:val="28"/>
+        </w:rPr>
+        <w:t xml:space="preserve">. </w:t>
+      </w:r>
+    </w:p>
+    <w:p>
+      <w:pPr>
+        <w:rPr>
+          <w:sz w:val="28"/>
+          <w:szCs w:val="28"/>
+        </w:rPr>
+      </w:pPr>
+      <w:r>
+        <w:rPr>
+          <w:sz w:val="28"/>
+          <w:szCs w:val="28"/>
+        </w:rPr>
+        <w:t xml:space="preserve">Average case </w:t>
+      </w:r>
+      <w:proofErr w:type="gramStart"/>
+      <w:r>
+        <w:rPr>
+          <w:sz w:val="28"/>
+          <w:szCs w:val="28"/>
+        </w:rPr>
+        <w:t>( Theta</w:t>
+      </w:r>
+      <w:proofErr w:type="gramEnd"/>
+      <w:r>
+        <w:rPr>
+          <w:sz w:val="28"/>
+          <w:szCs w:val="28"/>
+        </w:rPr>
+        <w:t xml:space="preserve"> </w:t>
+      </w:r>
+      <w:proofErr w:type="gramStart"/>
+      <w:r>
+        <w:rPr>
+          <w:sz w:val="28"/>
+          <w:szCs w:val="28"/>
+        </w:rPr>
+        <w:t>notation )</w:t>
+      </w:r>
+      <w:proofErr w:type="gramEnd"/>
+      <w:r>
+        <w:rPr>
+          <w:sz w:val="28"/>
+          <w:szCs w:val="28"/>
+        </w:rPr>
+        <w:t xml:space="preserve"> </w:t>
+      </w:r>
+      <w:r>
+        <w:rPr>
+          <w:noProof/>
+        </w:rPr>
+        <w:drawing>
+          <wp:inline distT="0" distB="0" distL="0" distR="0" wp14:anchorId="11BC5A37" wp14:editId="7C538073">
+            <wp:extent cx="374650" cy="288192"/>
+            <wp:effectExtent l="0" t="0" r="6350" b="0"/>
+            <wp:docPr id="1998096926" name="Picture 1"/>
+            <wp:cNvGraphicFramePr>
+              <a:graphicFrameLocks xmlns:a="http://schemas.openxmlformats.org/drawingml/2006/main" noChangeAspect="1"/>
+            </wp:cNvGraphicFramePr>
+            <a:graphic xmlns:a="http://schemas.openxmlformats.org/drawingml/2006/main">
+              <a:graphicData uri="http://schemas.openxmlformats.org/drawingml/2006/picture">
+                <pic:pic xmlns:pic="http://schemas.openxmlformats.org/drawingml/2006/picture">
+                  <pic:nvPicPr>
+                    <pic:cNvPr id="1998096926" name=""/>
+                    <pic:cNvPicPr/>
+                  </pic:nvPicPr>
+                  <pic:blipFill>
+                    <a:blip r:embed="rId6"/>
+                    <a:stretch>
+                      <a:fillRect/>
+                    </a:stretch>
+                  </pic:blipFill>
+                  <pic:spPr>
+                    <a:xfrm>
+                      <a:off x="0" y="0"/>
+                      <a:ext cx="378646" cy="291266"/>
+                    </a:xfrm>
+                    <a:prstGeom prst="rect">
+                      <a:avLst/>
+                    </a:prstGeom>
+                  </pic:spPr>
+                </pic:pic>
+              </a:graphicData>
+            </a:graphic>
+          </wp:inline>
+        </w:drawing>
+      </w:r>
+      <w:r>
+        <w:rPr>
+          <w:sz w:val="28"/>
+          <w:szCs w:val="28"/>
+        </w:rPr>
+        <w:t xml:space="preserve">: the expected runtime for random input. </w:t>
+      </w:r>
+    </w:p>
+    <w:p>
+      <w:pPr>
+        <w:rPr>
+          <w:sz w:val="28"/>
+          <w:szCs w:val="28"/>
+        </w:rPr>
+      </w:pPr>
     </w:p>
     <w:p>
       <w:pPr>

--- a/Phase 4 - FSD - Data Structures and Algorithms/Day 5 - 28-10-2025.docx
+++ b/Phase 4 - FSD - Data Structures and Algorithms/Day 5 - 28-10-2025.docx
@@ -936,6 +936,241 @@
           <w:szCs w:val="28"/>
         </w:rPr>
       </w:pPr>
+      <w:proofErr w:type="gramStart"/>
+      <w:r>
+        <w:rPr>
+          <w:sz w:val="28"/>
+          <w:szCs w:val="28"/>
+        </w:rPr>
+        <w:t>Searching :</w:t>
+      </w:r>
+      <w:proofErr w:type="gramEnd"/>
+      <w:r>
+        <w:rPr>
+          <w:sz w:val="28"/>
+          <w:szCs w:val="28"/>
+        </w:rPr>
+        <w:t xml:space="preserve"> </w:t>
+      </w:r>
+    </w:p>
+    <w:p>
+      <w:pPr>
+        <w:pStyle w:val="ListParagraph"/>
+        <w:numPr>
+          <w:ilvl w:val="0"/>
+          <w:numId w:val="11"/>
+        </w:numPr>
+        <w:rPr>
+          <w:sz w:val="28"/>
+          <w:szCs w:val="28"/>
+        </w:rPr>
+      </w:pPr>
+      <w:r>
+        <w:rPr>
+          <w:sz w:val="28"/>
+          <w:szCs w:val="28"/>
+        </w:rPr>
+        <w:t xml:space="preserve">Linear </w:t>
+      </w:r>
+      <w:proofErr w:type="gramStart"/>
+      <w:r>
+        <w:rPr>
+          <w:sz w:val="28"/>
+          <w:szCs w:val="28"/>
+        </w:rPr>
+        <w:t>search :</w:t>
+      </w:r>
+      <w:proofErr w:type="gramEnd"/>
+      <w:r>
+        <w:rPr>
+          <w:sz w:val="28"/>
+          <w:szCs w:val="28"/>
+        </w:rPr>
+        <w:t xml:space="preserve"> </w:t>
+      </w:r>
+      <w:proofErr w:type="gramStart"/>
+      <w:r>
+        <w:rPr>
+          <w:sz w:val="28"/>
+          <w:szCs w:val="28"/>
+        </w:rPr>
+        <w:t>this algorithms</w:t>
+      </w:r>
+      <w:proofErr w:type="gramEnd"/>
+      <w:r>
+        <w:rPr>
+          <w:sz w:val="28"/>
+          <w:szCs w:val="28"/>
+        </w:rPr>
+        <w:t xml:space="preserve"> search target elements from an array one by one. </w:t>
+      </w:r>
+    </w:p>
+    <w:p>
+      <w:pPr>
+        <w:pStyle w:val="ListParagraph"/>
+        <w:numPr>
+          <w:ilvl w:val="0"/>
+          <w:numId w:val="11"/>
+        </w:numPr>
+        <w:rPr>
+          <w:sz w:val="28"/>
+          <w:szCs w:val="28"/>
+        </w:rPr>
+      </w:pPr>
+      <w:r>
+        <w:rPr>
+          <w:sz w:val="28"/>
+          <w:szCs w:val="28"/>
+        </w:rPr>
+        <w:t xml:space="preserve">Binary </w:t>
+      </w:r>
+      <w:proofErr w:type="gramStart"/>
+      <w:r>
+        <w:rPr>
+          <w:sz w:val="28"/>
+          <w:szCs w:val="28"/>
+        </w:rPr>
+        <w:t>search :</w:t>
+      </w:r>
+      <w:proofErr w:type="gramEnd"/>
+      <w:r>
+        <w:rPr>
+          <w:sz w:val="28"/>
+          <w:szCs w:val="28"/>
+        </w:rPr>
+        <w:t xml:space="preserve"> binary search is a </w:t>
+      </w:r>
+      <w:proofErr w:type="gramStart"/>
+      <w:r>
+        <w:rPr>
+          <w:sz w:val="28"/>
+          <w:szCs w:val="28"/>
+        </w:rPr>
+        <w:t>fast algorithms</w:t>
+      </w:r>
+      <w:proofErr w:type="gramEnd"/>
+      <w:r>
+        <w:rPr>
+          <w:sz w:val="28"/>
+          <w:szCs w:val="28"/>
+        </w:rPr>
+        <w:t xml:space="preserve"> for finding the </w:t>
+      </w:r>
+      <w:r>
+        <w:rPr>
+          <w:sz w:val="28"/>
+          <w:szCs w:val="28"/>
+        </w:rPr>
+        <w:t xml:space="preserve">target elements from sorted array. It works by repeatedly dividing the search range in half. Eliminating half of the remaining element at each step. </w:t>
+      </w:r>
+    </w:p>
+    <w:p>
+      <w:pPr>
+        <w:pStyle w:val="ListParagraph"/>
+        <w:ind w:left="1440" w:firstLine="720"/>
+        <w:rPr>
+          <w:sz w:val="28"/>
+          <w:szCs w:val="28"/>
+        </w:rPr>
+      </w:pPr>
+      <w:r>
+        <w:rPr>
+          <w:sz w:val="28"/>
+          <w:szCs w:val="28"/>
+        </w:rPr>
+        <w:t>100</w:t>
+      </w:r>
+    </w:p>
+    <w:p>
+      <w:pPr>
+        <w:pStyle w:val="ListParagraph"/>
+        <w:ind w:left="1440" w:firstLine="720"/>
+        <w:rPr>
+          <w:sz w:val="28"/>
+          <w:szCs w:val="28"/>
+        </w:rPr>
+      </w:pPr>
+      <w:r>
+        <w:rPr>
+          <w:sz w:val="28"/>
+          <w:szCs w:val="28"/>
+        </w:rPr>
+        <w:t>50</w:t>
+      </w:r>
+      <w:r>
+        <w:rPr>
+          <w:sz w:val="28"/>
+          <w:szCs w:val="28"/>
+        </w:rPr>
+        <w:tab/>
+      </w:r>
+      <w:r>
+        <w:rPr>
+          <w:sz w:val="28"/>
+          <w:szCs w:val="28"/>
+        </w:rPr>
+        <w:tab/>
+        <w:t>50</w:t>
+      </w:r>
+    </w:p>
+    <w:p>
+      <w:pPr>
+        <w:pStyle w:val="ListParagraph"/>
+        <w:ind w:firstLine="720"/>
+        <w:rPr>
+          <w:sz w:val="28"/>
+          <w:szCs w:val="28"/>
+        </w:rPr>
+      </w:pPr>
+      <w:r>
+        <w:rPr>
+          <w:sz w:val="28"/>
+          <w:szCs w:val="28"/>
+        </w:rPr>
+        <w:t xml:space="preserve">25 </w:t>
+      </w:r>
+      <w:r>
+        <w:rPr>
+          <w:sz w:val="28"/>
+          <w:szCs w:val="28"/>
+        </w:rPr>
+        <w:tab/>
+      </w:r>
+      <w:r>
+        <w:rPr>
+          <w:sz w:val="28"/>
+          <w:szCs w:val="28"/>
+        </w:rPr>
+        <w:tab/>
+        <w:t xml:space="preserve">25 </w:t>
+      </w:r>
+    </w:p>
+    <w:p>
+      <w:pPr>
+        <w:pStyle w:val="ListParagraph"/>
+        <w:ind w:firstLine="720"/>
+        <w:rPr>
+          <w:sz w:val="28"/>
+          <w:szCs w:val="28"/>
+        </w:rPr>
+      </w:pPr>
+      <w:r>
+        <w:rPr>
+          <w:sz w:val="28"/>
+          <w:szCs w:val="28"/>
+        </w:rPr>
+        <w:lastRenderedPageBreak/>
+        <w:tab/>
+      </w:r>
+    </w:p>
+    <w:p>
+      <w:pPr>
+        <w:ind w:left="360"/>
+        <w:rPr>
+          <w:sz w:val="28"/>
+          <w:szCs w:val="28"/>
+        </w:rPr>
+      </w:pPr>
     </w:p>
     <w:p>
       <w:pPr>
@@ -966,6 +1201,95 @@
 <file path=word/numbering.xml><?xml version="1.0" encoding="utf-8"?>
 <w:numbering xmlns:wpc="http://schemas.microsoft.com/office/word/2010/wordprocessingCanvas" xmlns:cx="http://schemas.microsoft.com/office/drawing/2014/chartex" xmlns:cx1="http://schemas.microsoft.com/office/drawing/2015/9/8/chartex" xmlns:cx2="http://schemas.microsoft.com/office/drawing/2015/10/21/chartex" xmlns:cx3="http://schemas.microsoft.com/office/drawing/2016/5/9/chartex" xmlns:cx4="http://schemas.microsoft.com/office/drawing/2016/5/10/chartex" xmlns:cx5="http://schemas.microsoft.com/office/drawing/2016/5/11/chartex" xmlns:cx6="http://schemas.microsoft.com/office/drawing/2016/5/12/chartex" xmlns:cx7="http://schemas.microsoft.com/office/drawing/2016/5/13/chartex" xmlns:cx8="http://schemas.microsoft.com/office/drawing/2016/5/14/chartex" xmlns:mc="http://schemas.openxmlformats.org/markup-compatibility/2006" xmlns:aink="http://schemas.microsoft.com/office/drawing/2016/ink" xmlns:am3d="http://schemas.microsoft.com/office/drawing/2017/model3d" xmlns:o="urn:schemas-microsoft-com:office:office" xmlns:oel="http://schemas.microsoft.com/office/2019/extlst" xmlns:r="http://schemas.openxmlformats.org/officeDocument/2006/relationships" xmlns:m="http://schemas.openxmlformats.org/officeDocument/2006/math" xmlns:v="urn:schemas-microsoft-com:vml" xmlns:wp14="http://schemas.microsoft.com/office/word/2010/wordprocessingDrawing" xmlns:wp="http://schemas.openxmlformats.org/drawingml/2006/wordprocessingDrawing" xmlns:w10="urn:schemas-microsoft-com:office:word" xmlns:w="http://schemas.openxmlformats.org/wordprocessingml/2006/main" xmlns:w14="http://schemas.microsoft.com/office/word/2010/wordml" xmlns:w15="http://schemas.microsoft.com/office/word/2012/wordml" xmlns:w16cex="http://schemas.microsoft.com/office/word/2018/wordml/cex" xmlns:w16cid="http://schemas.microsoft.com/office/word/2016/wordml/cid" xmlns:w16="http://schemas.microsoft.com/office/word/2018/wordml" xmlns:w16du="http://schemas.microsoft.com/office/word/2023/wordml/word16du" xmlns:w16sdtdh="http://schemas.microsoft.com/office/word/2020/wordml/sdtdatahash" xmlns:w16sdtfl="http://schemas.microsoft.com/office/word/2024/wordml/sdtformatlock" xmlns:w16se="http://schemas.microsoft.com/office/word/2015/wordml/symex" xmlns:wpg="http://schemas.microsoft.com/office/word/2010/wordprocessingGroup" xmlns:wpi="http://schemas.microsoft.com/office/word/2010/wordprocessingInk" xmlns:wne="http://schemas.microsoft.com/office/word/2006/wordml" xmlns:wps="http://schemas.microsoft.com/office/word/2010/wordprocessingShape" mc:Ignorable="w14 w15 w16se w16cid w16 w16cex w16sdtdh w16sdtfl w16du wp14">
   <w:abstractNum w:abstractNumId="0" w15:restartNumberingAfterBreak="0">
+    <w:nsid w:val="0F014788"/>
+    <w:multiLevelType w:val="hybridMultilevel"/>
+    <w:tmpl w:val="C184901A"/>
+    <w:lvl w:ilvl="0" w:tplc="4009000F">
+      <w:start w:val="1"/>
+      <w:numFmt w:val="decimal"/>
+      <w:lvlText w:val="%1."/>
+      <w:lvlJc w:val="left"/>
+      <w:pPr>
+        <w:ind w:left="720" w:hanging="360"/>
+      </w:pPr>
+      <w:rPr>
+        <w:rFonts w:hint="default"/>
+      </w:rPr>
+    </w:lvl>
+    <w:lvl w:ilvl="1" w:tplc="40090019" w:tentative="1">
+      <w:start w:val="1"/>
+      <w:numFmt w:val="lowerLetter"/>
+      <w:lvlText w:val="%2."/>
+      <w:lvlJc w:val="left"/>
+      <w:pPr>
+        <w:ind w:left="1440" w:hanging="360"/>
+      </w:pPr>
+    </w:lvl>
+    <w:lvl w:ilvl="2" w:tplc="4009001B" w:tentative="1">
+      <w:start w:val="1"/>
+      <w:numFmt w:val="lowerRoman"/>
+      <w:lvlText w:val="%3."/>
+      <w:lvlJc w:val="right"/>
+      <w:pPr>
+        <w:ind w:left="2160" w:hanging="180"/>
+      </w:pPr>
+    </w:lvl>
+    <w:lvl w:ilvl="3" w:tplc="4009000F" w:tentative="1">
+      <w:start w:val="1"/>
+      <w:numFmt w:val="decimal"/>
+      <w:lvlText w:val="%4."/>
+      <w:lvlJc w:val="left"/>
+      <w:pPr>
+        <w:ind w:left="2880" w:hanging="360"/>
+      </w:pPr>
+    </w:lvl>
+    <w:lvl w:ilvl="4" w:tplc="40090019" w:tentative="1">
+      <w:start w:val="1"/>
+      <w:numFmt w:val="lowerLetter"/>
+      <w:lvlText w:val="%5."/>
+      <w:lvlJc w:val="left"/>
+      <w:pPr>
+        <w:ind w:left="3600" w:hanging="360"/>
+      </w:pPr>
+    </w:lvl>
+    <w:lvl w:ilvl="5" w:tplc="4009001B" w:tentative="1">
+      <w:start w:val="1"/>
+      <w:numFmt w:val="lowerRoman"/>
+      <w:lvlText w:val="%6."/>
+      <w:lvlJc w:val="right"/>
+      <w:pPr>
+        <w:ind w:left="4320" w:hanging="180"/>
+      </w:pPr>
+    </w:lvl>
+    <w:lvl w:ilvl="6" w:tplc="4009000F" w:tentative="1">
+      <w:start w:val="1"/>
+      <w:numFmt w:val="decimal"/>
+      <w:lvlText w:val="%7."/>
+      <w:lvlJc w:val="left"/>
+      <w:pPr>
+        <w:ind w:left="5040" w:hanging="360"/>
+      </w:pPr>
+    </w:lvl>
+    <w:lvl w:ilvl="7" w:tplc="40090019" w:tentative="1">
+      <w:start w:val="1"/>
+      <w:numFmt w:val="lowerLetter"/>
+      <w:lvlText w:val="%8."/>
+      <w:lvlJc w:val="left"/>
+      <w:pPr>
+        <w:ind w:left="5760" w:hanging="360"/>
+      </w:pPr>
+    </w:lvl>
+    <w:lvl w:ilvl="8" w:tplc="4009001B" w:tentative="1">
+      <w:start w:val="1"/>
+      <w:numFmt w:val="lowerRoman"/>
+      <w:lvlText w:val="%9."/>
+      <w:lvlJc w:val="right"/>
+      <w:pPr>
+        <w:ind w:left="6480" w:hanging="180"/>
+      </w:pPr>
+    </w:lvl>
+  </w:abstractNum>
+  <w:abstractNum w:abstractNumId="1" w15:restartNumberingAfterBreak="0">
     <w:nsid w:val="176072ED"/>
     <w:multiLevelType w:val="hybridMultilevel"/>
     <w:tmpl w:val="73BEA002"/>
@@ -1054,7 +1378,7 @@
       </w:pPr>
     </w:lvl>
   </w:abstractNum>
-  <w:abstractNum w:abstractNumId="1" w15:restartNumberingAfterBreak="0">
+  <w:abstractNum w:abstractNumId="2" w15:restartNumberingAfterBreak="0">
     <w:nsid w:val="1D53264C"/>
     <w:multiLevelType w:val="hybridMultilevel"/>
     <w:tmpl w:val="9D961254"/>
@@ -1143,7 +1467,7 @@
       </w:pPr>
     </w:lvl>
   </w:abstractNum>
-  <w:abstractNum w:abstractNumId="2" w15:restartNumberingAfterBreak="0">
+  <w:abstractNum w:abstractNumId="3" w15:restartNumberingAfterBreak="0">
     <w:nsid w:val="248F415E"/>
     <w:multiLevelType w:val="hybridMultilevel"/>
     <w:tmpl w:val="332C8AF8"/>
@@ -1232,7 +1556,7 @@
       </w:pPr>
     </w:lvl>
   </w:abstractNum>
-  <w:abstractNum w:abstractNumId="3" w15:restartNumberingAfterBreak="0">
+  <w:abstractNum w:abstractNumId="4" w15:restartNumberingAfterBreak="0">
     <w:nsid w:val="272D2EB8"/>
     <w:multiLevelType w:val="hybridMultilevel"/>
     <w:tmpl w:val="90349490"/>
@@ -1321,7 +1645,7 @@
       </w:pPr>
     </w:lvl>
   </w:abstractNum>
-  <w:abstractNum w:abstractNumId="4" w15:restartNumberingAfterBreak="0">
+  <w:abstractNum w:abstractNumId="5" w15:restartNumberingAfterBreak="0">
     <w:nsid w:val="56EB4D09"/>
     <w:multiLevelType w:val="hybridMultilevel"/>
     <w:tmpl w:val="DBA4BF76"/>
@@ -1410,7 +1734,7 @@
       </w:pPr>
     </w:lvl>
   </w:abstractNum>
-  <w:abstractNum w:abstractNumId="5" w15:restartNumberingAfterBreak="0">
+  <w:abstractNum w:abstractNumId="6" w15:restartNumberingAfterBreak="0">
     <w:nsid w:val="65FF2A29"/>
     <w:multiLevelType w:val="hybridMultilevel"/>
     <w:tmpl w:val="8D38338A"/>
@@ -1499,7 +1823,7 @@
       </w:pPr>
     </w:lvl>
   </w:abstractNum>
-  <w:abstractNum w:abstractNumId="6" w15:restartNumberingAfterBreak="0">
+  <w:abstractNum w:abstractNumId="7" w15:restartNumberingAfterBreak="0">
     <w:nsid w:val="73566E8F"/>
     <w:multiLevelType w:val="hybridMultilevel"/>
     <w:tmpl w:val="BFBAB2B4"/>
@@ -1588,7 +1912,7 @@
       </w:pPr>
     </w:lvl>
   </w:abstractNum>
-  <w:abstractNum w:abstractNumId="7" w15:restartNumberingAfterBreak="0">
+  <w:abstractNum w:abstractNumId="8" w15:restartNumberingAfterBreak="0">
     <w:nsid w:val="73E67F6A"/>
     <w:multiLevelType w:val="hybridMultilevel"/>
     <w:tmpl w:val="718C8890"/>
@@ -1677,7 +2001,7 @@
       </w:pPr>
     </w:lvl>
   </w:abstractNum>
-  <w:abstractNum w:abstractNumId="8" w15:restartNumberingAfterBreak="0">
+  <w:abstractNum w:abstractNumId="9" w15:restartNumberingAfterBreak="0">
     <w:nsid w:val="7AEB4A35"/>
     <w:multiLevelType w:val="hybridMultilevel"/>
     <w:tmpl w:val="87FE841A"/>
@@ -1766,7 +2090,7 @@
       </w:pPr>
     </w:lvl>
   </w:abstractNum>
-  <w:abstractNum w:abstractNumId="9" w15:restartNumberingAfterBreak="0">
+  <w:abstractNum w:abstractNumId="10" w15:restartNumberingAfterBreak="0">
     <w:nsid w:val="7E6D6326"/>
     <w:multiLevelType w:val="hybridMultilevel"/>
     <w:tmpl w:val="4C969224"/>
@@ -1856,34 +2180,37 @@
     </w:lvl>
   </w:abstractNum>
   <w:num w:numId="1" w16cid:durableId="1285773175">
+    <w:abstractNumId w:val="4"/>
+  </w:num>
+  <w:num w:numId="2" w16cid:durableId="529295106">
+    <w:abstractNumId w:val="8"/>
+  </w:num>
+  <w:num w:numId="3" w16cid:durableId="572393613">
+    <w:abstractNumId w:val="9"/>
+  </w:num>
+  <w:num w:numId="4" w16cid:durableId="1381901712">
+    <w:abstractNumId w:val="1"/>
+  </w:num>
+  <w:num w:numId="5" w16cid:durableId="1102413421">
+    <w:abstractNumId w:val="5"/>
+  </w:num>
+  <w:num w:numId="6" w16cid:durableId="1043559372">
     <w:abstractNumId w:val="3"/>
   </w:num>
-  <w:num w:numId="2" w16cid:durableId="529295106">
+  <w:num w:numId="7" w16cid:durableId="476730705">
+    <w:abstractNumId w:val="6"/>
+  </w:num>
+  <w:num w:numId="8" w16cid:durableId="344092350">
+    <w:abstractNumId w:val="2"/>
+  </w:num>
+  <w:num w:numId="9" w16cid:durableId="446389868">
+    <w:abstractNumId w:val="10"/>
+  </w:num>
+  <w:num w:numId="10" w16cid:durableId="999506460">
     <w:abstractNumId w:val="7"/>
   </w:num>
-  <w:num w:numId="3" w16cid:durableId="572393613">
-    <w:abstractNumId w:val="8"/>
-  </w:num>
-  <w:num w:numId="4" w16cid:durableId="1381901712">
+  <w:num w:numId="11" w16cid:durableId="1429735853">
     <w:abstractNumId w:val="0"/>
-  </w:num>
-  <w:num w:numId="5" w16cid:durableId="1102413421">
-    <w:abstractNumId w:val="4"/>
-  </w:num>
-  <w:num w:numId="6" w16cid:durableId="1043559372">
-    <w:abstractNumId w:val="2"/>
-  </w:num>
-  <w:num w:numId="7" w16cid:durableId="476730705">
-    <w:abstractNumId w:val="5"/>
-  </w:num>
-  <w:num w:numId="8" w16cid:durableId="344092350">
-    <w:abstractNumId w:val="1"/>
-  </w:num>
-  <w:num w:numId="9" w16cid:durableId="446389868">
-    <w:abstractNumId w:val="9"/>
-  </w:num>
-  <w:num w:numId="10" w16cid:durableId="999506460">
-    <w:abstractNumId w:val="6"/>
   </w:num>
 </w:numbering>
 </file>
